--- a/Antonio-Feed/_Feed SN Datasheets/Feed-Pyramid/5C4-019-A/Cooled Feed Data Sheet 5C4-019-A .docx
+++ b/Antonio-Feed/_Feed SN Datasheets/Feed-Pyramid/5C4-019-A/Cooled Feed Data Sheet 5C4-019-A .docx
@@ -278,9 +278,8 @@
                 <w:rFonts w:ascii="Tahoma" w:hAnsi="Tahoma" w:cs="Tahoma"/>
                 <w:sz w:val="20"/>
                 <w:szCs w:val="20"/>
-                <w:highlight w:val="yellow"/>
-              </w:rPr>
-              <w:t>NA</w:t>
+              </w:rPr>
+              <w:t>019</w:t>
             </w:r>
           </w:p>
         </w:tc>
@@ -2331,6 +2330,76 @@
     </w:p>
     <w:p>
       <w:pPr>
+        <w:mirrorIndents/>
+        <w:rPr>
+          <w:rFonts w:ascii="Tahoma" w:hAnsi="Tahoma" w:cs="Tahoma"/>
+          <w:b/>
+          <w:bCs/>
+          <w:color w:val="000000" w:themeColor="text1"/>
+          <w:sz w:val="28"/>
+          <w:szCs w:val="28"/>
+          <w:u w:val="single"/>
+        </w:rPr>
+      </w:pPr>
+      <w:r>
+        <w:rPr>
+          <w:rFonts w:ascii="Tahoma" w:hAnsi="Tahoma" w:cs="Tahoma"/>
+          <w:b/>
+          <w:bCs/>
+          <w:color w:val="000000" w:themeColor="text1"/>
+          <w:sz w:val="28"/>
+          <w:szCs w:val="28"/>
+          <w:u w:val="single"/>
+        </w:rPr>
+        <w:t>Comments</w:t>
+      </w:r>
+    </w:p>
+    <w:p>
+      <w:pPr>
+        <w:mirrorIndents/>
+        <w:rPr>
+          <w:rFonts w:ascii="Tahoma" w:hAnsi="Tahoma" w:cs="Tahoma"/>
+          <w:b/>
+          <w:bCs/>
+          <w:color w:val="000000" w:themeColor="text1"/>
+          <w:sz w:val="28"/>
+          <w:szCs w:val="28"/>
+          <w:u w:val="single"/>
+        </w:rPr>
+      </w:pPr>
+    </w:p>
+    <w:p>
+      <w:pPr>
+        <w:ind w:left="288" w:hanging="288"/>
+        <w:mirrorIndents/>
+        <w:rPr>
+          <w:rFonts w:ascii="Tahoma" w:hAnsi="Tahoma" w:cs="Tahoma"/>
+          <w:color w:val="000000" w:themeColor="text1"/>
+          <w:sz w:val="20"/>
+          <w:szCs w:val="20"/>
+        </w:rPr>
+      </w:pPr>
+      <w:r>
+        <w:rPr>
+          <w:rFonts w:ascii="Tahoma" w:hAnsi="Tahoma" w:cs="Tahoma"/>
+          <w:color w:val="000000" w:themeColor="text1"/>
+          <w:sz w:val="20"/>
+          <w:szCs w:val="20"/>
+        </w:rPr>
+        <w:t>Pyramid is not labeled with a 0</w:t>
+      </w:r>
+      <w:r>
+        <w:rPr>
+          <w:rFonts w:ascii="Tahoma" w:hAnsi="Tahoma" w:cs="Tahoma"/>
+          <w:color w:val="000000" w:themeColor="text1"/>
+          <w:sz w:val="20"/>
+          <w:szCs w:val="20"/>
+        </w:rPr>
+        <w:t>19</w:t>
+      </w:r>
+    </w:p>
+    <w:p>
+      <w:pPr>
         <w:ind w:left="288" w:hanging="288"/>
         <w:mirrorIndents/>
         <w:rPr>
@@ -2338,13 +2407,6 @@
           <w:color w:val="0000FF"/>
         </w:rPr>
       </w:pPr>
-      <w:r>
-        <w:rPr>
-          <w:rFonts w:ascii="Tahoma" w:hAnsi="Tahoma" w:cs="Tahoma"/>
-          <w:color w:val="0000FF"/>
-        </w:rPr>
-        <w:t xml:space="preserve"> </w:t>
-      </w:r>
     </w:p>
     <w:sectPr>
       <w:headerReference w:type="default" r:id="rId6"/>
@@ -2532,7 +2594,7 @@
         <w:szCs w:val="48"/>
         <w:u w:val="single"/>
       </w:rPr>
-      <w:t xml:space="preserve">Cooled Pyramid for Feed </w:t>
+      <w:t xml:space="preserve">Cooled Pyramid </w:t>
     </w:r>
     <w:r>
       <w:rPr>
@@ -2542,37 +2604,7 @@
         <w:szCs w:val="48"/>
         <w:u w:val="single"/>
       </w:rPr>
-      <w:t>5C4-</w:t>
-    </w:r>
-    <w:r>
-      <w:rPr>
-        <w:rFonts w:ascii="Arial" w:hAnsi="Arial" w:cs="Arial"/>
-        <w:b/>
-        <w:sz w:val="48"/>
-        <w:szCs w:val="48"/>
-        <w:u w:val="single"/>
-      </w:rPr>
-      <w:t>0</w:t>
-    </w:r>
-    <w:r>
-      <w:rPr>
-        <w:rFonts w:ascii="Arial" w:hAnsi="Arial" w:cs="Arial"/>
-        <w:b/>
-        <w:sz w:val="48"/>
-        <w:szCs w:val="48"/>
-        <w:u w:val="single"/>
-      </w:rPr>
-      <w:t>19</w:t>
-    </w:r>
-    <w:r>
-      <w:rPr>
-        <w:rFonts w:ascii="Arial" w:hAnsi="Arial" w:cs="Arial"/>
-        <w:b/>
-        <w:sz w:val="48"/>
-        <w:szCs w:val="48"/>
-        <w:u w:val="single"/>
-      </w:rPr>
-      <w:t>-A</w:t>
+      <w:t>019</w:t>
     </w:r>
   </w:p>
 </w:hdr>

--- a/Antonio-Feed/_Feed SN Datasheets/Feed-Pyramid/5C4-019-A/Cooled Feed Data Sheet 5C4-019-A .docx
+++ b/Antonio-Feed/_Feed SN Datasheets/Feed-Pyramid/5C4-019-A/Cooled Feed Data Sheet 5C4-019-A .docx
@@ -279,7 +279,15 @@
                 <w:sz w:val="20"/>
                 <w:szCs w:val="20"/>
               </w:rPr>
-              <w:t>019</w:t>
+              <w:t>0</w:t>
+            </w:r>
+            <w:r>
+              <w:rPr>
+                <w:rFonts w:ascii="Tahoma" w:hAnsi="Tahoma" w:cs="Tahoma"/>
+                <w:sz w:val="20"/>
+                <w:szCs w:val="20"/>
+              </w:rPr>
+              <w:t>15</w:t>
             </w:r>
           </w:p>
         </w:tc>
@@ -2210,7 +2218,7 @@
                 <w:sz w:val="20"/>
                 <w:szCs w:val="20"/>
               </w:rPr>
-              <w:t>NA</w:t>
+              <w:t>X</w:t>
             </w:r>
           </w:p>
         </w:tc>
@@ -2256,7 +2264,7 @@
                 <w:sz w:val="20"/>
                 <w:szCs w:val="20"/>
               </w:rPr>
-              <w:t>NA</w:t>
+              <w:t>X</w:t>
             </w:r>
           </w:p>
         </w:tc>
@@ -2386,7 +2394,7 @@
           <w:sz w:val="20"/>
           <w:szCs w:val="20"/>
         </w:rPr>
-        <w:t>Pyramid is not labeled with a 0</w:t>
+        <w:t>Pyramid is not labeled with a 01</w:t>
       </w:r>
       <w:r>
         <w:rPr>
@@ -2395,7 +2403,7 @@
           <w:sz w:val="20"/>
           <w:szCs w:val="20"/>
         </w:rPr>
-        <w:t>19</w:t>
+        <w:t>5</w:t>
       </w:r>
     </w:p>
     <w:p>
@@ -2604,7 +2612,17 @@
         <w:szCs w:val="48"/>
         <w:u w:val="single"/>
       </w:rPr>
-      <w:t>019</w:t>
+      <w:t>0</w:t>
+    </w:r>
+    <w:r>
+      <w:rPr>
+        <w:rFonts w:ascii="Arial" w:hAnsi="Arial" w:cs="Arial"/>
+        <w:b/>
+        <w:sz w:val="48"/>
+        <w:szCs w:val="48"/>
+        <w:u w:val="single"/>
+      </w:rPr>
+      <w:t>15</w:t>
     </w:r>
   </w:p>
 </w:hdr>
